--- a/ACL-draft.docx
+++ b/ACL-draft.docx
@@ -11,8 +11,8 @@
       </w:pPr>
       <w:r>
         <w:drawing>
-          <wp:inline distT="0" distB="0" distL="0" distR="0" wp14:anchorId="76AC6945" wp14:editId="39A85668">
-            <wp:extent cx="5731510" cy="2825341"/>
+          <wp:inline distT="0" distB="0" distL="0" distR="0" wp14:anchorId="5417DD06" wp14:editId="037FDED3">
+            <wp:extent cx="5731510" cy="1910503"/>
             <wp:effectExtent l="0" t="0" r="2540" b="0"/>
             <wp:docPr id="1" name="Picture 1"/>
             <wp:cNvGraphicFramePr>
@@ -34,7 +34,7 @@
                   <pic:spPr>
                     <a:xfrm>
                       <a:off x="0" y="0"/>
-                      <a:ext cx="5731510" cy="2825341"/>
+                      <a:ext cx="5731510" cy="1910503"/>
                     </a:xfrm>
                     <a:prstGeom prst="rect">
                       <a:avLst/>
@@ -46,6 +46,8 @@
           </wp:inline>
         </w:drawing>
       </w:r>
+      <w:bookmarkStart w:id="0" w:name="_GoBack"/>
+      <w:bookmarkEnd w:id="0"/>
     </w:p>
     <w:p>
       <w:pPr>
@@ -106,25 +108,7 @@
           <w:szCs w:val="28"/>
           <w:lang w:val="en-US"/>
         </w:rPr>
-        <w:t xml:space="preserve">parent_id: Ví dụ normal user có id = 2 (parent_id = 1), vip user có id = 3 </w:t>
-      </w:r>
-      <w:r>
-        <w:rPr>
-          <w:rFonts w:asciiTheme="majorHAnsi" w:hAnsiTheme="majorHAnsi" w:cstheme="majorHAnsi"/>
-          <w:sz w:val="28"/>
-          <w:szCs w:val="28"/>
-          <w:lang w:val="en-US"/>
-        </w:rPr>
-        <w:t>(parent_id = 1)</w:t>
-      </w:r>
-      <w:r>
-        <w:rPr>
-          <w:rFonts w:asciiTheme="majorHAnsi" w:hAnsiTheme="majorHAnsi" w:cstheme="majorHAnsi"/>
-          <w:sz w:val="28"/>
-          <w:szCs w:val="28"/>
-          <w:lang w:val="en-US"/>
-        </w:rPr>
-        <w:t>. Cả hai đều thuộc nhóm role là user (id = 1, parent_id = 0).</w:t>
+        <w:t>parent_id: Ví dụ normal user có id = 2 (parent_id = 1), vip user có id = 3 (parent_id = 1). Cả hai đều thuộc nhóm role là user (id = 1, parent_id = 0).</w:t>
       </w:r>
     </w:p>
     <w:p>
@@ -261,7 +245,43 @@
           <w:szCs w:val="28"/>
           <w:lang w:val="en-US"/>
         </w:rPr>
-        <w:t>Tương tự bảng roles. Trường object_id là để phân quyền cho một object cụ thể.</w:t>
+        <w:t>object_id</w:t>
+      </w:r>
+      <w:r>
+        <w:rPr>
+          <w:rFonts w:asciiTheme="majorHAnsi" w:hAnsiTheme="majorHAnsi" w:cstheme="majorHAnsi"/>
+          <w:sz w:val="28"/>
+          <w:szCs w:val="28"/>
+          <w:lang w:val="en-US"/>
+        </w:rPr>
+        <w:t>:</w:t>
+      </w:r>
+      <w:r>
+        <w:rPr>
+          <w:rFonts w:asciiTheme="majorHAnsi" w:hAnsiTheme="majorHAnsi" w:cstheme="majorHAnsi"/>
+          <w:sz w:val="28"/>
+          <w:szCs w:val="28"/>
+          <w:lang w:val="en-US"/>
+        </w:rPr>
+        <w:t xml:space="preserve"> </w:t>
+      </w:r>
+      <w:r>
+        <w:rPr>
+          <w:rFonts w:asciiTheme="majorHAnsi" w:hAnsiTheme="majorHAnsi" w:cstheme="majorHAnsi"/>
+          <w:sz w:val="28"/>
+          <w:szCs w:val="28"/>
+          <w:lang w:val="en-US"/>
+        </w:rPr>
+        <w:t>P</w:t>
+      </w:r>
+      <w:r>
+        <w:rPr>
+          <w:rFonts w:asciiTheme="majorHAnsi" w:hAnsiTheme="majorHAnsi" w:cstheme="majorHAnsi"/>
+          <w:sz w:val="28"/>
+          <w:szCs w:val="28"/>
+          <w:lang w:val="en-US"/>
+        </w:rPr>
+        <w:t>hân quyền cho một object cụ thể.</w:t>
       </w:r>
     </w:p>
     <w:p>
@@ -359,16 +379,25 @@
           <w:szCs w:val="28"/>
           <w:lang w:val="en-US"/>
         </w:rPr>
-        <w:t>, _delete là các action</w:t>
-      </w:r>
-      <w:r>
-        <w:rPr>
-          <w:rFonts w:asciiTheme="majorHAnsi" w:hAnsiTheme="majorHAnsi" w:cstheme="majorHAnsi"/>
-          <w:sz w:val="28"/>
-          <w:szCs w:val="28"/>
-          <w:lang w:val="en-US"/>
-        </w:rPr>
-        <w:t xml:space="preserve"> name</w:t>
+        <w:t xml:space="preserve">, _delete </w:t>
+      </w:r>
+      <w:r>
+        <w:rPr>
+          <w:rFonts w:asciiTheme="majorHAnsi" w:hAnsiTheme="majorHAnsi" w:cstheme="majorHAnsi"/>
+          <w:sz w:val="28"/>
+          <w:szCs w:val="28"/>
+          <w:lang w:val="en-US"/>
+        </w:rPr>
+        <w:t xml:space="preserve">tương ứng với các action </w:t>
+      </w:r>
+      <w:r>
+        <w:rPr>
+          <w:rFonts w:asciiTheme="majorHAnsi" w:hAnsiTheme="majorHAnsi" w:cstheme="majorHAnsi"/>
+          <w:sz w:val="28"/>
+          <w:szCs w:val="28"/>
+          <w:lang w:val="en-US"/>
+        </w:rPr>
+        <w:t>add(), view(), update() và delete()</w:t>
       </w:r>
       <w:r>
         <w:rPr>
@@ -386,15 +415,6 @@
           <w:szCs w:val="28"/>
           <w:lang w:val="en-US"/>
         </w:rPr>
-        <w:t xml:space="preserve"> file</w:t>
-      </w:r>
-      <w:r>
-        <w:rPr>
-          <w:rFonts w:asciiTheme="majorHAnsi" w:hAnsiTheme="majorHAnsi" w:cstheme="majorHAnsi"/>
-          <w:sz w:val="28"/>
-          <w:szCs w:val="28"/>
-          <w:lang w:val="en-US"/>
-        </w:rPr>
         <w:t xml:space="preserve"> controller</w:t>
       </w:r>
       <w:r>
@@ -424,8 +444,6 @@
         </w:rPr>
         <w:t xml:space="preserve"> mới</w:t>
       </w:r>
-      <w:bookmarkStart w:id="0" w:name="_GoBack"/>
-      <w:bookmarkEnd w:id="0"/>
       <w:r>
         <w:rPr>
           <w:rFonts w:asciiTheme="majorHAnsi" w:hAnsiTheme="majorHAnsi" w:cstheme="majorHAnsi"/>
